--- a/doc/public_html/atas/bioline/20101020_contabilidade.docx
+++ b/doc/public_html/atas/bioline/20101020_contabilidade.docx
@@ -42,6 +42,211 @@
     </w:p>
     <w:p>
       <w:pPr>
+        <w:jc w:val="right"/>
+        <w:rPr>
+          <w:rFonts w:ascii="Verdana" w:hAnsi="Verdana"/>
+        </w:rPr>
+      </w:pPr>
+    </w:p>
+    <w:tbl>
+      <w:tblPr>
+        <w:tblStyle w:val="Tabelacomgrade"/>
+        <w:tblW w:w="0" w:type="auto"/>
+        <w:tblLook w:val="04A0"/>
+      </w:tblPr>
+      <w:tblGrid>
+        <w:gridCol w:w="4506"/>
+        <w:gridCol w:w="4506"/>
+      </w:tblGrid>
+      <w:tr>
+        <w:tc>
+          <w:tcPr>
+            <w:tcW w:w="4506" w:type="dxa"/>
+          </w:tcPr>
+          <w:p>
+            <w:pPr>
+              <w:rPr>
+                <w:rFonts w:ascii="Verdana" w:hAnsi="Verdana"/>
+                <w:b/>
+              </w:rPr>
+            </w:pPr>
+            <w:r>
+              <w:rPr>
+                <w:rFonts w:ascii="Verdana" w:hAnsi="Verdana"/>
+                <w:b/>
+              </w:rPr>
+              <w:t>Ponto Focal</w:t>
+            </w:r>
+          </w:p>
+        </w:tc>
+        <w:tc>
+          <w:tcPr>
+            <w:tcW w:w="4506" w:type="dxa"/>
+          </w:tcPr>
+          <w:p>
+            <w:pPr>
+              <w:rPr>
+                <w:rFonts w:ascii="Verdana" w:hAnsi="Verdana"/>
+              </w:rPr>
+            </w:pPr>
+            <w:r>
+              <w:rPr>
+                <w:rFonts w:ascii="Verdana" w:hAnsi="Verdana"/>
+              </w:rPr>
+              <w:t xml:space="preserve"> Thiago</w:t>
+            </w:r>
+          </w:p>
+        </w:tc>
+      </w:tr>
+      <w:tr>
+        <w:tc>
+          <w:tcPr>
+            <w:tcW w:w="4506" w:type="dxa"/>
+          </w:tcPr>
+          <w:p>
+            <w:pPr>
+              <w:rPr>
+                <w:rFonts w:ascii="Verdana" w:hAnsi="Verdana"/>
+                <w:b/>
+              </w:rPr>
+            </w:pPr>
+            <w:r>
+              <w:rPr>
+                <w:rFonts w:ascii="Verdana" w:hAnsi="Verdana"/>
+                <w:b/>
+              </w:rPr>
+              <w:t>Assunto</w:t>
+            </w:r>
+          </w:p>
+        </w:tc>
+        <w:tc>
+          <w:tcPr>
+            <w:tcW w:w="4506" w:type="dxa"/>
+          </w:tcPr>
+          <w:p>
+            <w:pPr>
+              <w:rPr>
+                <w:rFonts w:ascii="Verdana" w:hAnsi="Verdana"/>
+              </w:rPr>
+            </w:pPr>
+            <w:r>
+              <w:rPr>
+                <w:rFonts w:ascii="Verdana" w:hAnsi="Verdana"/>
+              </w:rPr>
+              <w:t>Contabilidade</w:t>
+            </w:r>
+          </w:p>
+        </w:tc>
+      </w:tr>
+      <w:tr>
+        <w:tc>
+          <w:tcPr>
+            <w:tcW w:w="4506" w:type="dxa"/>
+          </w:tcPr>
+          <w:p>
+            <w:pPr>
+              <w:rPr>
+                <w:rFonts w:ascii="Verdana" w:hAnsi="Verdana"/>
+                <w:b/>
+              </w:rPr>
+            </w:pPr>
+            <w:r>
+              <w:rPr>
+                <w:rFonts w:ascii="Verdana" w:hAnsi="Verdana"/>
+                <w:b/>
+              </w:rPr>
+              <w:t>Participantes</w:t>
+            </w:r>
+          </w:p>
+        </w:tc>
+        <w:tc>
+          <w:tcPr>
+            <w:tcW w:w="4506" w:type="dxa"/>
+          </w:tcPr>
+          <w:p>
+            <w:pPr>
+              <w:rPr>
+                <w:rFonts w:ascii="Verdana" w:hAnsi="Verdana"/>
+              </w:rPr>
+            </w:pPr>
+            <w:r>
+              <w:rPr>
+                <w:rFonts w:ascii="Verdana" w:hAnsi="Verdana"/>
+              </w:rPr>
+              <w:t>Silvio Roberto da Costa</w:t>
+            </w:r>
+          </w:p>
+          <w:p>
+            <w:pPr>
+              <w:rPr>
+                <w:rFonts w:ascii="Verdana" w:hAnsi="Verdana"/>
+              </w:rPr>
+            </w:pPr>
+            <w:r>
+              <w:rPr>
+                <w:rFonts w:ascii="Verdana" w:hAnsi="Verdana"/>
+              </w:rPr>
+              <w:t>Marcelo de Campos</w:t>
+            </w:r>
+          </w:p>
+        </w:tc>
+      </w:tr>
+      <w:tr>
+        <w:tc>
+          <w:tcPr>
+            <w:tcW w:w="4506" w:type="dxa"/>
+          </w:tcPr>
+          <w:p>
+            <w:pPr>
+              <w:rPr>
+                <w:rFonts w:ascii="Verdana" w:hAnsi="Verdana"/>
+                <w:b/>
+              </w:rPr>
+            </w:pPr>
+            <w:r>
+              <w:rPr>
+                <w:rFonts w:ascii="Verdana" w:hAnsi="Verdana"/>
+                <w:b/>
+              </w:rPr>
+              <w:t>Duração</w:t>
+            </w:r>
+          </w:p>
+        </w:tc>
+        <w:tc>
+          <w:tcPr>
+            <w:tcW w:w="4506" w:type="dxa"/>
+          </w:tcPr>
+          <w:p>
+            <w:pPr>
+              <w:rPr>
+                <w:rFonts w:ascii="Verdana" w:hAnsi="Verdana"/>
+              </w:rPr>
+            </w:pPr>
+            <w:r>
+              <w:rPr>
+                <w:rFonts w:ascii="Verdana" w:hAnsi="Verdana"/>
+              </w:rPr>
+              <w:t>08h30min às 10h30min</w:t>
+            </w:r>
+          </w:p>
+          <w:p>
+            <w:pPr>
+              <w:rPr>
+                <w:rFonts w:ascii="Verdana" w:hAnsi="Verdana"/>
+              </w:rPr>
+            </w:pPr>
+            <w:r>
+              <w:rPr>
+                <w:rFonts w:ascii="Verdana" w:hAnsi="Verdana"/>
+              </w:rPr>
+              <w:t>16h30min às 18h30min</w:t>
+            </w:r>
+          </w:p>
+        </w:tc>
+      </w:tr>
+    </w:tbl>
+    <w:p>
+      <w:pPr>
         <w:rPr>
           <w:rFonts w:ascii="Verdana" w:hAnsi="Verdana"/>
         </w:rPr>
@@ -51,110 +256,404 @@
       <w:pPr>
         <w:rPr>
           <w:rFonts w:ascii="Verdana" w:hAnsi="Verdana"/>
-        </w:rPr>
-      </w:pPr>
-      <w:r>
-        <w:rPr>
-          <w:rFonts w:ascii="Verdana" w:hAnsi="Verdana"/>
-        </w:rPr>
-        <w:t>Ponto Focal: Thiago</w:t>
+          <w:b/>
+          <w:u w:val="single"/>
+        </w:rPr>
+      </w:pPr>
+      <w:r>
+        <w:rPr>
+          <w:rFonts w:ascii="Verdana" w:hAnsi="Verdana"/>
+          <w:b/>
+          <w:u w:val="single"/>
+        </w:rPr>
+        <w:t>Descrição:</w:t>
       </w:r>
     </w:p>
     <w:p>
       <w:pPr>
         <w:rPr>
           <w:rFonts w:ascii="Verdana" w:hAnsi="Verdana"/>
-        </w:rPr>
-      </w:pPr>
-      <w:r>
-        <w:rPr>
-          <w:rFonts w:ascii="Verdana" w:hAnsi="Verdana"/>
-        </w:rPr>
-        <w:t>Assunto: Contabilidade</w:t>
-      </w:r>
+          <w:b/>
+          <w:u w:val="single"/>
+        </w:rPr>
+      </w:pPr>
     </w:p>
     <w:p>
       <w:pPr>
-        <w:rPr>
-          <w:rFonts w:ascii="Verdana" w:hAnsi="Verdana"/>
-        </w:rPr>
-      </w:pPr>
-      <w:r>
-        <w:rPr>
-          <w:rFonts w:ascii="Verdana" w:hAnsi="Verdana"/>
-        </w:rPr>
-        <w:t xml:space="preserve">Participantes: </w:t>
+        <w:ind w:firstLine="709"/>
+        <w:jc w:val="both"/>
+        <w:rPr>
+          <w:rFonts w:ascii="Verdana" w:hAnsi="Verdana"/>
+        </w:rPr>
+      </w:pPr>
+      <w:r>
+        <w:rPr>
+          <w:rFonts w:ascii="Verdana" w:hAnsi="Verdana"/>
+        </w:rPr>
+        <w:t>Conforme mencionado pelo Sr. Thiago</w:t>
+      </w:r>
+      <w:r>
+        <w:rPr>
+          <w:rFonts w:ascii="Verdana" w:hAnsi="Verdana"/>
+        </w:rPr>
+        <w:t xml:space="preserve"> todos os lançamentos contábeis estão sendo feitos manualmente. </w:t>
+      </w:r>
+      <w:r>
+        <w:rPr>
+          <w:rFonts w:ascii="Verdana" w:hAnsi="Verdana"/>
+        </w:rPr>
+        <w:t>Ele citou que</w:t>
+      </w:r>
+      <w:r>
+        <w:rPr>
+          <w:rFonts w:ascii="Verdana" w:hAnsi="Verdana"/>
+        </w:rPr>
+        <w:t xml:space="preserve"> a </w:t>
+      </w:r>
+      <w:r>
+        <w:rPr>
+          <w:rFonts w:ascii="Verdana" w:hAnsi="Verdana"/>
+        </w:rPr>
+        <w:t>nota</w:t>
+      </w:r>
+      <w:r>
+        <w:rPr>
+          <w:rFonts w:ascii="Verdana" w:hAnsi="Verdana"/>
+        </w:rPr>
+        <w:t xml:space="preserve"> fiscal eletrônica </w:t>
+      </w:r>
+      <w:r>
+        <w:rPr>
+          <w:rFonts w:ascii="Verdana" w:hAnsi="Verdana"/>
+        </w:rPr>
+        <w:t xml:space="preserve">já </w:t>
+      </w:r>
+      <w:r>
+        <w:rPr>
+          <w:rFonts w:ascii="Verdana" w:hAnsi="Verdana"/>
+        </w:rPr>
+        <w:t xml:space="preserve">está </w:t>
+      </w:r>
+      <w:r>
+        <w:rPr>
+          <w:rFonts w:ascii="Verdana" w:hAnsi="Verdana"/>
+        </w:rPr>
+        <w:t>desenvolvida</w:t>
+      </w:r>
+      <w:r>
+        <w:rPr>
+          <w:rFonts w:ascii="Verdana" w:hAnsi="Verdana"/>
+        </w:rPr>
+        <w:t xml:space="preserve"> no sistema atual da empresa. As</w:t>
+      </w:r>
+      <w:r>
+        <w:rPr>
+          <w:rFonts w:ascii="Verdana" w:hAnsi="Verdana"/>
+        </w:rPr>
+        <w:t xml:space="preserve"> notas fiscais</w:t>
+      </w:r>
+      <w:r>
+        <w:rPr>
+          <w:rFonts w:ascii="Verdana" w:hAnsi="Verdana"/>
+        </w:rPr>
+        <w:t xml:space="preserve"> de ENTRADA</w:t>
+      </w:r>
+      <w:r>
+        <w:rPr>
+          <w:rFonts w:ascii="Verdana" w:hAnsi="Verdana"/>
+        </w:rPr>
+        <w:t xml:space="preserve"> </w:t>
+      </w:r>
+      <w:r>
+        <w:rPr>
+          <w:rFonts w:ascii="Verdana" w:hAnsi="Verdana"/>
+        </w:rPr>
+        <w:t xml:space="preserve">são inseridas no sistema </w:t>
+      </w:r>
+      <w:r>
+        <w:rPr>
+          <w:rFonts w:ascii="Verdana" w:hAnsi="Verdana"/>
+        </w:rPr>
+        <w:t xml:space="preserve">Srta. </w:t>
+      </w:r>
+      <w:proofErr w:type="spellStart"/>
+      <w:r>
+        <w:rPr>
+          <w:rFonts w:ascii="Verdana" w:hAnsi="Verdana"/>
+        </w:rPr>
+        <w:t>Lucivânia</w:t>
+      </w:r>
+      <w:proofErr w:type="spellEnd"/>
+      <w:r>
+        <w:rPr>
+          <w:rFonts w:ascii="Verdana" w:hAnsi="Verdana"/>
+        </w:rPr>
+        <w:t xml:space="preserve"> e que já está integrado na escrita fiscal</w:t>
+      </w:r>
+      <w:r>
+        <w:rPr>
+          <w:rFonts w:ascii="Verdana" w:hAnsi="Verdana"/>
+        </w:rPr>
+        <w:t>.</w:t>
       </w:r>
     </w:p>
     <w:p>
       <w:pPr>
-        <w:pStyle w:val="PargrafodaLista"/>
-        <w:numPr>
-          <w:ilvl w:val="0"/>
-          <w:numId w:val="1"/>
-        </w:numPr>
-        <w:rPr>
-          <w:rFonts w:ascii="Verdana" w:hAnsi="Verdana"/>
-        </w:rPr>
-      </w:pPr>
-      <w:r>
-        <w:rPr>
-          <w:rFonts w:ascii="Verdana" w:hAnsi="Verdana"/>
-        </w:rPr>
-        <w:t>Silvio Roberto da Costa</w:t>
+        <w:ind w:firstLine="709"/>
+        <w:jc w:val="both"/>
+        <w:rPr>
+          <w:rFonts w:ascii="Verdana" w:hAnsi="Verdana"/>
+        </w:rPr>
+      </w:pPr>
+      <w:r>
+        <w:rPr>
+          <w:rFonts w:ascii="Verdana" w:hAnsi="Verdana"/>
+        </w:rPr>
+        <w:t xml:space="preserve">O aproveitamento do ICMS é feito através do processamento da escrita fiscal. </w:t>
+      </w:r>
+      <w:r>
+        <w:rPr>
+          <w:rFonts w:ascii="Verdana" w:hAnsi="Verdana"/>
+        </w:rPr>
+        <w:t>Para isso, f</w:t>
+      </w:r>
+      <w:r>
+        <w:rPr>
+          <w:rFonts w:ascii="Verdana" w:hAnsi="Verdana"/>
+        </w:rPr>
+        <w:t>az-se uso do Sintegra, que também é chamado de arquivo 54. Neste tópico as notas fiscais de entrada devem ser abertas, ou seja, i</w:t>
+      </w:r>
+      <w:r>
+        <w:rPr>
+          <w:rFonts w:ascii="Verdana" w:hAnsi="Verdana"/>
+        </w:rPr>
+        <w:t>nserido TODAS as informações de cada item lançado na nota</w:t>
+      </w:r>
+      <w:r>
+        <w:rPr>
+          <w:rFonts w:ascii="Verdana" w:hAnsi="Verdana"/>
+        </w:rPr>
+        <w:t>. Isto é aplicável apenas àquelas notas que alteram o estoque da empresa. Assim, quando a nota é usada para aproveitamento de crédito do ICMS, será lançada aberta. Nos demais casos (notas de compra de material de consumo) não existe</w:t>
+      </w:r>
+      <w:r>
+        <w:rPr>
+          <w:rFonts w:ascii="Verdana" w:hAnsi="Verdana"/>
+        </w:rPr>
+        <w:t>m</w:t>
+      </w:r>
+      <w:r>
+        <w:rPr>
+          <w:rFonts w:ascii="Verdana" w:hAnsi="Verdana"/>
+        </w:rPr>
+        <w:t xml:space="preserve"> a necessidade </w:t>
+      </w:r>
+      <w:r>
+        <w:rPr>
+          <w:rFonts w:ascii="Verdana" w:hAnsi="Verdana"/>
+        </w:rPr>
+        <w:t xml:space="preserve">em declarar </w:t>
+      </w:r>
+      <w:r>
+        <w:rPr>
+          <w:rFonts w:ascii="Verdana" w:hAnsi="Verdana"/>
+        </w:rPr>
+        <w:t>ab</w:t>
+      </w:r>
+      <w:r>
+        <w:rPr>
+          <w:rFonts w:ascii="Verdana" w:hAnsi="Verdana"/>
+        </w:rPr>
+        <w:t>ertamente esses itens</w:t>
+      </w:r>
+      <w:r>
+        <w:rPr>
+          <w:rFonts w:ascii="Verdana" w:hAnsi="Verdana"/>
+        </w:rPr>
+        <w:t>.</w:t>
       </w:r>
     </w:p>
     <w:p>
       <w:pPr>
-        <w:pStyle w:val="PargrafodaLista"/>
-        <w:numPr>
-          <w:ilvl w:val="0"/>
-          <w:numId w:val="1"/>
-        </w:numPr>
-        <w:rPr>
-          <w:rFonts w:ascii="Verdana" w:hAnsi="Verdana"/>
-        </w:rPr>
-      </w:pPr>
-      <w:r>
-        <w:rPr>
-          <w:rFonts w:ascii="Verdana" w:hAnsi="Verdana"/>
-        </w:rPr>
-        <w:t>Marcelo de Campos</w:t>
+        <w:ind w:firstLine="709"/>
+        <w:jc w:val="both"/>
+        <w:rPr>
+          <w:rFonts w:ascii="Verdana" w:hAnsi="Verdana"/>
+        </w:rPr>
+      </w:pPr>
+      <w:r>
+        <w:rPr>
+          <w:rFonts w:ascii="Verdana" w:hAnsi="Verdana"/>
+        </w:rPr>
+        <w:t>Todas as vendas da Empresa são feitas via nota fiscal</w:t>
+      </w:r>
+      <w:r>
+        <w:rPr>
+          <w:rFonts w:ascii="Verdana" w:hAnsi="Verdana"/>
+        </w:rPr>
+        <w:t xml:space="preserve"> eletrônica</w:t>
+      </w:r>
+      <w:r>
+        <w:rPr>
+          <w:rFonts w:ascii="Verdana" w:hAnsi="Verdana"/>
+        </w:rPr>
+        <w:t xml:space="preserve">, que neste caso chama-se nota fiscal de saída. </w:t>
+      </w:r>
+      <w:r>
+        <w:rPr>
+          <w:rFonts w:ascii="Verdana" w:hAnsi="Verdana"/>
+        </w:rPr>
+        <w:t xml:space="preserve">O faturamento </w:t>
+      </w:r>
+      <w:r>
+        <w:rPr>
+          <w:rFonts w:ascii="Verdana" w:hAnsi="Verdana"/>
+        </w:rPr>
+        <w:t xml:space="preserve">e a emissão dessas notas fiscais </w:t>
+      </w:r>
+      <w:r>
+        <w:rPr>
+          <w:rFonts w:ascii="Verdana" w:hAnsi="Verdana"/>
+        </w:rPr>
+        <w:t>são</w:t>
+      </w:r>
+      <w:r>
+        <w:rPr>
+          <w:rFonts w:ascii="Verdana" w:hAnsi="Verdana"/>
+        </w:rPr>
+        <w:t xml:space="preserve"> </w:t>
+      </w:r>
+      <w:r>
+        <w:rPr>
+          <w:rFonts w:ascii="Verdana" w:hAnsi="Verdana"/>
+        </w:rPr>
+        <w:t xml:space="preserve">de </w:t>
+      </w:r>
+      <w:r>
+        <w:rPr>
+          <w:rFonts w:ascii="Verdana" w:hAnsi="Verdana"/>
+        </w:rPr>
+        <w:t>responsabilidade do Sr.</w:t>
+      </w:r>
+      <w:r>
+        <w:rPr>
+          <w:rFonts w:ascii="Verdana" w:hAnsi="Verdana"/>
+        </w:rPr>
+        <w:t xml:space="preserve"> </w:t>
+      </w:r>
+      <w:r>
+        <w:rPr>
+          <w:rFonts w:ascii="Verdana" w:hAnsi="Verdana"/>
+        </w:rPr>
+        <w:t>Leonar.</w:t>
       </w:r>
     </w:p>
     <w:p>
       <w:pPr>
-        <w:rPr>
-          <w:rFonts w:ascii="Verdana" w:hAnsi="Verdana"/>
-        </w:rPr>
-      </w:pPr>
-      <w:r>
-        <w:rPr>
-          <w:rFonts w:ascii="Verdana" w:hAnsi="Verdana"/>
-        </w:rPr>
-        <w:t xml:space="preserve">Duração: 1) </w:t>
-      </w:r>
-      <w:proofErr w:type="gramStart"/>
-      <w:r>
-        <w:rPr>
-          <w:rFonts w:ascii="Verdana" w:hAnsi="Verdana"/>
-        </w:rPr>
-        <w:t>08:30</w:t>
-      </w:r>
-      <w:proofErr w:type="gramEnd"/>
-      <w:r>
-        <w:rPr>
-          <w:rFonts w:ascii="Verdana" w:hAnsi="Verdana"/>
-        </w:rPr>
-        <w:t xml:space="preserve"> as 10:30 e 2) 16:30 as 18:30</w:t>
+        <w:ind w:firstLine="709"/>
+        <w:jc w:val="both"/>
+        <w:rPr>
+          <w:rFonts w:ascii="Verdana" w:hAnsi="Verdana"/>
+        </w:rPr>
+      </w:pPr>
+      <w:r>
+        <w:rPr>
+          <w:rFonts w:ascii="Verdana" w:hAnsi="Verdana"/>
+        </w:rPr>
+        <w:t>Foi apontada</w:t>
+      </w:r>
+      <w:r>
+        <w:rPr>
+          <w:rFonts w:ascii="Verdana" w:hAnsi="Verdana"/>
+        </w:rPr>
+        <w:t xml:space="preserve"> a</w:t>
+      </w:r>
+      <w:r>
+        <w:rPr>
+          <w:rFonts w:ascii="Verdana" w:hAnsi="Verdana"/>
+        </w:rPr>
+        <w:t xml:space="preserve"> falta de</w:t>
+      </w:r>
+      <w:r>
+        <w:rPr>
+          <w:rFonts w:ascii="Verdana" w:hAnsi="Verdana"/>
+        </w:rPr>
+        <w:t xml:space="preserve"> integração entre </w:t>
+      </w:r>
+      <w:r>
+        <w:rPr>
+          <w:rFonts w:ascii="Verdana" w:hAnsi="Verdana"/>
+        </w:rPr>
+        <w:t>a empresa</w:t>
+      </w:r>
+      <w:r>
+        <w:rPr>
+          <w:rFonts w:ascii="Verdana" w:hAnsi="Verdana"/>
+        </w:rPr>
+        <w:t xml:space="preserve"> e a contabilidade como principal problema a ser atacado.</w:t>
       </w:r>
     </w:p>
     <w:p>
       <w:pPr>
-        <w:rPr>
-          <w:rFonts w:ascii="Verdana" w:hAnsi="Verdana"/>
-        </w:rPr>
-      </w:pPr>
+        <w:ind w:firstLine="709"/>
+        <w:jc w:val="both"/>
+        <w:rPr>
+          <w:rFonts w:ascii="Verdana" w:hAnsi="Verdana"/>
+        </w:rPr>
+      </w:pPr>
+      <w:r>
+        <w:rPr>
+          <w:rFonts w:ascii="Verdana" w:hAnsi="Verdana"/>
+        </w:rPr>
+        <w:t>Durante a entrevista</w:t>
+      </w:r>
+      <w:r>
+        <w:rPr>
+          <w:rFonts w:ascii="Verdana" w:hAnsi="Verdana"/>
+        </w:rPr>
+        <w:t xml:space="preserve"> foi mostrado</w:t>
+      </w:r>
+      <w:r>
+        <w:rPr>
+          <w:rFonts w:ascii="Verdana" w:hAnsi="Verdana"/>
+        </w:rPr>
+        <w:t xml:space="preserve"> pelo Sr. Thiago</w:t>
+      </w:r>
+      <w:r>
+        <w:rPr>
+          <w:rFonts w:ascii="Verdana" w:hAnsi="Verdana"/>
+        </w:rPr>
+        <w:t xml:space="preserve"> a</w:t>
+      </w:r>
+      <w:r>
+        <w:rPr>
+          <w:rFonts w:ascii="Verdana" w:hAnsi="Verdana"/>
+        </w:rPr>
+        <w:t>s principais funcionalidades</w:t>
+      </w:r>
+      <w:r>
+        <w:rPr>
+          <w:rFonts w:ascii="Verdana" w:hAnsi="Verdana"/>
+        </w:rPr>
+        <w:t xml:space="preserve"> de um sistema de contabilidade e</w:t>
+      </w:r>
+      <w:r>
+        <w:rPr>
+          <w:rFonts w:ascii="Verdana" w:hAnsi="Verdana"/>
+        </w:rPr>
+        <w:t xml:space="preserve"> quais são os relatórios necessários</w:t>
+      </w:r>
+      <w:r>
+        <w:rPr>
+          <w:rFonts w:ascii="Verdana" w:hAnsi="Verdana"/>
+        </w:rPr>
+        <w:t xml:space="preserve"> </w:t>
+      </w:r>
+      <w:r>
+        <w:rPr>
+          <w:rFonts w:ascii="Verdana" w:hAnsi="Verdana"/>
+        </w:rPr>
+        <w:t>(básicos) que o sistema deve fornecer, entre eles o Diário, Razão, Balancete, Balanço e DRE (Demonstração do Resultado do Exercício), DMPL (Patrimônio), DVA (Valor Agregado).</w:t>
+      </w:r>
     </w:p>
     <w:p>
       <w:pPr>
@@ -168,47 +667,50 @@
         <w:rPr>
           <w:rFonts w:ascii="Verdana" w:hAnsi="Verdana"/>
         </w:rPr>
-        <w:t xml:space="preserve">Atualmente, todos os lançamentos contábeis estão sendo feitos manualmente. Conforme indicado pelo Sr. Thiago, a escrita fiscal eletrônica está </w:t>
-      </w:r>
-      <w:r>
-        <w:rPr>
-          <w:rFonts w:ascii="Verdana" w:hAnsi="Verdana"/>
-        </w:rPr>
-        <w:t>desenvolvida</w:t>
-      </w:r>
-      <w:r>
-        <w:rPr>
-          <w:rFonts w:ascii="Verdana" w:hAnsi="Verdana"/>
-        </w:rPr>
-        <w:t xml:space="preserve"> no sistema atual da </w:t>
-      </w:r>
-      <w:proofErr w:type="spellStart"/>
-      <w:r>
-        <w:rPr>
-          <w:rFonts w:ascii="Verdana" w:hAnsi="Verdana"/>
-        </w:rPr>
-        <w:t>Bioline</w:t>
-      </w:r>
-      <w:proofErr w:type="spellEnd"/>
-      <w:r>
-        <w:rPr>
-          <w:rFonts w:ascii="Verdana" w:hAnsi="Verdana"/>
-        </w:rPr>
-        <w:t xml:space="preserve">. A entrada de notas fiscais já está sendo feita pela Srta. </w:t>
-      </w:r>
-      <w:proofErr w:type="spellStart"/>
-      <w:r>
-        <w:rPr>
-          <w:rFonts w:ascii="Verdana" w:hAnsi="Verdana"/>
-        </w:rPr>
-        <w:t>Lucivânia</w:t>
-      </w:r>
-      <w:proofErr w:type="spellEnd"/>
-      <w:r>
-        <w:rPr>
-          <w:rFonts w:ascii="Verdana" w:hAnsi="Verdana"/>
-        </w:rPr>
-        <w:t>.</w:t>
+        <w:t xml:space="preserve">Foi detalhado o relatório DRE, que pode ser </w:t>
+      </w:r>
+      <w:r>
+        <w:rPr>
+          <w:rFonts w:ascii="Verdana" w:hAnsi="Verdana"/>
+        </w:rPr>
+        <w:t>configurado</w:t>
+      </w:r>
+      <w:r>
+        <w:rPr>
+          <w:rFonts w:ascii="Verdana" w:hAnsi="Verdana"/>
+        </w:rPr>
+        <w:t xml:space="preserve"> pelo usuário do sistema de contabilidade. Da mesma forma, seria desejável que o novo </w:t>
+      </w:r>
+      <w:r>
+        <w:rPr>
+          <w:rFonts w:ascii="Verdana" w:hAnsi="Verdana"/>
+        </w:rPr>
+        <w:lastRenderedPageBreak/>
+        <w:t>sistem</w:t>
+      </w:r>
+      <w:r>
+        <w:rPr>
+          <w:rFonts w:ascii="Verdana" w:hAnsi="Verdana"/>
+        </w:rPr>
+        <w:t>a permite ao responsável junto à</w:t>
+      </w:r>
+      <w:r>
+        <w:rPr>
+          <w:rFonts w:ascii="Verdana" w:hAnsi="Verdana"/>
+        </w:rPr>
+        <w:t xml:space="preserve"> contabilidade a possibilidade de criar novos relatório</w:t>
+      </w:r>
+      <w:r>
+        <w:rPr>
+          <w:rFonts w:ascii="Verdana" w:hAnsi="Verdana"/>
+        </w:rPr>
+        <w:t>s</w:t>
+      </w:r>
+      <w:r>
+        <w:rPr>
+          <w:rFonts w:ascii="Verdana" w:hAnsi="Verdana"/>
+        </w:rPr>
+        <w:t>, semelhantes ao DRE.</w:t>
       </w:r>
     </w:p>
     <w:p>
@@ -223,35 +725,103 @@
         <w:rPr>
           <w:rFonts w:ascii="Verdana" w:hAnsi="Verdana"/>
         </w:rPr>
-        <w:t xml:space="preserve">O aproveitamento do ICMS é feito através do processamento da escrita fiscal. Faz-se uso do </w:t>
-      </w:r>
-      <w:proofErr w:type="spellStart"/>
-      <w:r>
-        <w:rPr>
-          <w:rFonts w:ascii="Verdana" w:hAnsi="Verdana"/>
-        </w:rPr>
-        <w:t>Sintegra</w:t>
-      </w:r>
-      <w:proofErr w:type="spellEnd"/>
-      <w:r>
-        <w:rPr>
-          <w:rFonts w:ascii="Verdana" w:hAnsi="Verdana"/>
-        </w:rPr>
-        <w:t xml:space="preserve">, que também é chamado de arquivo 54. Neste tópico as notas fiscais de entrada devem ser abertas, ou seja, inserido TODAS as informações dos seus itens. Isto é aplicável apenas àquelas notas que alteram o estoque da empresa. Assim, quando a nota é usada para aproveitamento de crédito do ICMS, será lançada aberta. Nos demais casos (notas de compra de material de consumo) não existe a necessidade </w:t>
-      </w:r>
-      <w:proofErr w:type="gramStart"/>
-      <w:r>
-        <w:rPr>
-          <w:rFonts w:ascii="Verdana" w:hAnsi="Verdana"/>
-        </w:rPr>
-        <w:t>desta estar</w:t>
-      </w:r>
-      <w:proofErr w:type="gramEnd"/>
-      <w:r>
-        <w:rPr>
-          <w:rFonts w:ascii="Verdana" w:hAnsi="Verdana"/>
-        </w:rPr>
-        <w:t xml:space="preserve"> em aberto.</w:t>
+        <w:t>O SPED fiscal deverá ser implementado</w:t>
+      </w:r>
+      <w:r>
+        <w:rPr>
+          <w:rFonts w:ascii="Verdana" w:hAnsi="Verdana"/>
+        </w:rPr>
+        <w:t>,</w:t>
+      </w:r>
+      <w:r>
+        <w:rPr>
+          <w:rFonts w:ascii="Verdana" w:hAnsi="Verdana"/>
+        </w:rPr>
+        <w:t xml:space="preserve"> impreterivelmente</w:t>
+      </w:r>
+      <w:r>
+        <w:rPr>
+          <w:rFonts w:ascii="Verdana" w:hAnsi="Verdana"/>
+        </w:rPr>
+        <w:t>,</w:t>
+      </w:r>
+      <w:r>
+        <w:rPr>
+          <w:rFonts w:ascii="Verdana" w:hAnsi="Verdana"/>
+        </w:rPr>
+        <w:t xml:space="preserve"> at</w:t>
+      </w:r>
+      <w:r>
+        <w:rPr>
+          <w:rFonts w:ascii="Verdana" w:hAnsi="Verdana"/>
+        </w:rPr>
+        <w:t xml:space="preserve">é o início do próximo ano. </w:t>
+      </w:r>
+      <w:r>
+        <w:rPr>
+          <w:rFonts w:ascii="Verdana" w:hAnsi="Verdana"/>
+        </w:rPr>
+        <w:t xml:space="preserve"> </w:t>
+      </w:r>
+      <w:r>
+        <w:rPr>
+          <w:rFonts w:ascii="Verdana" w:hAnsi="Verdana"/>
+        </w:rPr>
+        <w:t xml:space="preserve">A </w:t>
+      </w:r>
+      <w:r>
+        <w:rPr>
+          <w:rFonts w:ascii="Verdana" w:hAnsi="Verdana"/>
+        </w:rPr>
+        <w:t>multa</w:t>
+      </w:r>
+      <w:r>
+        <w:rPr>
+          <w:rFonts w:ascii="Verdana" w:hAnsi="Verdana"/>
+        </w:rPr>
+        <w:t xml:space="preserve"> prevista</w:t>
+      </w:r>
+      <w:r>
+        <w:rPr>
+          <w:rFonts w:ascii="Verdana" w:hAnsi="Verdana"/>
+        </w:rPr>
+        <w:t xml:space="preserve"> para os</w:t>
+      </w:r>
+      <w:r>
+        <w:rPr>
+          <w:rFonts w:ascii="Verdana" w:hAnsi="Verdana"/>
+        </w:rPr>
+        <w:t xml:space="preserve"> </w:t>
+      </w:r>
+      <w:r>
+        <w:rPr>
+          <w:rFonts w:ascii="Verdana" w:hAnsi="Verdana"/>
+        </w:rPr>
+        <w:t>caso</w:t>
+      </w:r>
+      <w:r>
+        <w:rPr>
+          <w:rFonts w:ascii="Verdana" w:hAnsi="Verdana"/>
+        </w:rPr>
+        <w:t>s</w:t>
+      </w:r>
+      <w:r>
+        <w:rPr>
+          <w:rFonts w:ascii="Verdana" w:hAnsi="Verdana"/>
+        </w:rPr>
+        <w:t xml:space="preserve"> </w:t>
+      </w:r>
+      <w:r>
+        <w:rPr>
+          <w:rFonts w:ascii="Verdana" w:hAnsi="Verdana"/>
+        </w:rPr>
+        <w:t xml:space="preserve">de descumprimento desta data limite será </w:t>
+      </w:r>
+      <w:r>
+        <w:rPr>
+          <w:rFonts w:ascii="Verdana" w:hAnsi="Verdana"/>
+        </w:rPr>
+        <w:t>de R$ 5.000,00 por dia de atraso.</w:t>
       </w:r>
     </w:p>
     <w:p>
@@ -266,16 +836,38 @@
         <w:rPr>
           <w:rFonts w:ascii="Verdana" w:hAnsi="Verdana"/>
         </w:rPr>
-        <w:t xml:space="preserve">Todas as vendas da Empresa são feitas via nota fiscal, que neste caso chama-se nota fiscal de saída. O faturamento é responsabilidade do </w:t>
-      </w:r>
-      <w:proofErr w:type="spellStart"/>
-      <w:r>
-        <w:rPr>
-          <w:rFonts w:ascii="Verdana" w:hAnsi="Verdana"/>
-        </w:rPr>
-        <w:t>Sr.Leonar.</w:t>
-      </w:r>
-      <w:proofErr w:type="spellEnd"/>
+        <w:t>O Sr. Thiago apontou que o sistema deveri</w:t>
+      </w:r>
+      <w:r>
+        <w:rPr>
+          <w:rFonts w:ascii="Verdana" w:hAnsi="Verdana"/>
+        </w:rPr>
+        <w:t>a ter uma trava de lançamento por</w:t>
+      </w:r>
+      <w:r>
+        <w:rPr>
+          <w:rFonts w:ascii="Verdana" w:hAnsi="Verdana"/>
+        </w:rPr>
+        <w:t xml:space="preserve"> ref</w:t>
+      </w:r>
+      <w:r>
+        <w:rPr>
+          <w:rFonts w:ascii="Verdana" w:hAnsi="Verdana"/>
+        </w:rPr>
+        <w:t>erência e que não permitisse</w:t>
+      </w:r>
+      <w:r>
+        <w:rPr>
+          <w:rFonts w:ascii="Verdana" w:hAnsi="Verdana"/>
+        </w:rPr>
+        <w:t xml:space="preserve"> a inserção de</w:t>
+      </w:r>
+      <w:r>
+        <w:rPr>
+          <w:rFonts w:ascii="Verdana" w:hAnsi="Verdana"/>
+        </w:rPr>
+        <w:t xml:space="preserve"> lançamentos contábeis em uma referência fechada. </w:t>
+      </w:r>
     </w:p>
     <w:p>
       <w:pPr>
@@ -289,21 +881,67 @@
         <w:rPr>
           <w:rFonts w:ascii="Verdana" w:hAnsi="Verdana"/>
         </w:rPr>
-        <w:t xml:space="preserve">Foi </w:t>
-      </w:r>
-      <w:proofErr w:type="gramStart"/>
-      <w:r>
-        <w:rPr>
-          <w:rFonts w:ascii="Verdana" w:hAnsi="Verdana"/>
-        </w:rPr>
-        <w:t>apontado a integração</w:t>
-      </w:r>
-      <w:proofErr w:type="gramEnd"/>
-      <w:r>
-        <w:rPr>
-          <w:rFonts w:ascii="Verdana" w:hAnsi="Verdana"/>
-        </w:rPr>
-        <w:t xml:space="preserve"> entre os módulos do sistema e a contabilidade como principal problema a ser atacado.</w:t>
+        <w:t xml:space="preserve">Quando a contabilidade é realizada pelo lucro </w:t>
+      </w:r>
+      <w:r>
+        <w:rPr>
+          <w:rFonts w:ascii="Verdana" w:hAnsi="Verdana"/>
+        </w:rPr>
+        <w:t>presumido</w:t>
+      </w:r>
+      <w:r>
+        <w:rPr>
+          <w:rFonts w:ascii="Verdana" w:hAnsi="Verdana"/>
+        </w:rPr>
+        <w:t xml:space="preserve">, o fechamento é trimestral. Quando é realizado pelo lucro </w:t>
+      </w:r>
+      <w:r>
+        <w:rPr>
+          <w:rFonts w:ascii="Verdana" w:hAnsi="Verdana"/>
+        </w:rPr>
+        <w:t>real</w:t>
+      </w:r>
+      <w:r>
+        <w:rPr>
+          <w:rFonts w:ascii="Verdana" w:hAnsi="Verdana"/>
+        </w:rPr>
+        <w:t xml:space="preserve">, </w:t>
+      </w:r>
+      <w:r>
+        <w:rPr>
+          <w:rFonts w:ascii="Verdana" w:hAnsi="Verdana"/>
+        </w:rPr>
+        <w:t xml:space="preserve">o fechamento deve ser processado </w:t>
+      </w:r>
+      <w:r>
+        <w:rPr>
+          <w:rFonts w:ascii="Verdana" w:hAnsi="Verdana"/>
+        </w:rPr>
+        <w:t>até</w:t>
+      </w:r>
+      <w:r>
+        <w:rPr>
+          <w:rFonts w:ascii="Verdana" w:hAnsi="Verdana"/>
+        </w:rPr>
+        <w:t xml:space="preserve"> o mês subsequ</w:t>
+      </w:r>
+      <w:r>
+        <w:rPr>
+          <w:rFonts w:ascii="Verdana" w:hAnsi="Verdana"/>
+        </w:rPr>
+        <w:t xml:space="preserve">ente. O objetivo é ter a contabilidade totalmente fechada até o </w:t>
+      </w:r>
+      <w:r>
+        <w:rPr>
+          <w:rFonts w:ascii="Verdana" w:hAnsi="Verdana"/>
+        </w:rPr>
+        <w:t>décimo quinto dia do mês subsequ</w:t>
+      </w:r>
+      <w:r>
+        <w:rPr>
+          <w:rFonts w:ascii="Verdana" w:hAnsi="Verdana"/>
+        </w:rPr>
+        <w:t>ente.</w:t>
       </w:r>
     </w:p>
     <w:p>
@@ -318,21 +956,109 @@
         <w:rPr>
           <w:rFonts w:ascii="Verdana" w:hAnsi="Verdana"/>
         </w:rPr>
-        <w:t xml:space="preserve">Durante o tempo, foi mostrado as principais funcionalidades de um sistema de contabilidade, quais são os relatórios </w:t>
-      </w:r>
-      <w:proofErr w:type="gramStart"/>
-      <w:r>
-        <w:rPr>
-          <w:rFonts w:ascii="Verdana" w:hAnsi="Verdana"/>
-        </w:rPr>
-        <w:t>necessários(</w:t>
-      </w:r>
-      <w:proofErr w:type="gramEnd"/>
-      <w:r>
-        <w:rPr>
-          <w:rFonts w:ascii="Verdana" w:hAnsi="Verdana"/>
-        </w:rPr>
-        <w:t>básicos) que o sistema deve fornecer, entre eles o Diário, Razão, Balancete, Balanço e DRE (Demonstração do Resultado do Exercício), DMPL (Patrimônio), DVA (Valor Agregado).</w:t>
+        <w:t>O CIAP é um relatório chave</w:t>
+      </w:r>
+      <w:r>
+        <w:rPr>
+          <w:rFonts w:ascii="Verdana" w:hAnsi="Verdana"/>
+        </w:rPr>
+        <w:t xml:space="preserve"> onde se afere o crédito de ICMS proveniente de compra de equipamentos (ativo permanente) e</w:t>
+      </w:r>
+      <w:r>
+        <w:rPr>
+          <w:rFonts w:ascii="Verdana" w:hAnsi="Verdana"/>
+        </w:rPr>
+        <w:t>,</w:t>
+      </w:r>
+      <w:r>
+        <w:rPr>
+          <w:rFonts w:ascii="Verdana" w:hAnsi="Verdana"/>
+        </w:rPr>
+        <w:t xml:space="preserve"> atualmente</w:t>
+      </w:r>
+      <w:r>
+        <w:rPr>
+          <w:rFonts w:ascii="Verdana" w:hAnsi="Verdana"/>
+        </w:rPr>
+        <w:t>,</w:t>
+      </w:r>
+      <w:r>
+        <w:rPr>
+          <w:rFonts w:ascii="Verdana" w:hAnsi="Verdana"/>
+        </w:rPr>
+        <w:t xml:space="preserve"> é gerado</w:t>
+      </w:r>
+      <w:r>
+        <w:rPr>
+          <w:rFonts w:ascii="Verdana" w:hAnsi="Verdana"/>
+        </w:rPr>
+        <w:t xml:space="preserve"> manualmente. </w:t>
+      </w:r>
+      <w:r>
+        <w:rPr>
+          <w:rFonts w:ascii="Verdana" w:hAnsi="Verdana"/>
+        </w:rPr>
+        <w:t>Como</w:t>
+      </w:r>
+      <w:r>
+        <w:rPr>
+          <w:rFonts w:ascii="Verdana" w:hAnsi="Verdana"/>
+        </w:rPr>
+        <w:t xml:space="preserve"> exemplo</w:t>
+      </w:r>
+      <w:r>
+        <w:rPr>
+          <w:rFonts w:ascii="Verdana" w:hAnsi="Verdana"/>
+        </w:rPr>
+        <w:t xml:space="preserve"> f</w:t>
+      </w:r>
+      <w:r>
+        <w:rPr>
+          <w:rFonts w:ascii="Verdana" w:hAnsi="Verdana"/>
+        </w:rPr>
+        <w:t>oi citado</w:t>
+      </w:r>
+      <w:r>
+        <w:rPr>
+          <w:rFonts w:ascii="Verdana" w:hAnsi="Verdana"/>
+        </w:rPr>
+        <w:t xml:space="preserve"> uma compra de um equipamento que gerou um crédito que deve ser parcelado em 48 vezes. Por exemplo: se o equipamento adquirido gerou um crédito de R$ 4.800,00 – este crédi</w:t>
+      </w:r>
+      <w:r>
+        <w:rPr>
+          <w:rFonts w:ascii="Verdana" w:hAnsi="Verdana"/>
+        </w:rPr>
+        <w:t>to deve ser usado pela empresa B</w:t>
+      </w:r>
+      <w:r>
+        <w:rPr>
+          <w:rFonts w:ascii="Verdana" w:hAnsi="Verdana"/>
+        </w:rPr>
+        <w:t>ioline em múltiplos de R$ 100,00 (totalizando 4</w:t>
+      </w:r>
+      <w:r>
+        <w:rPr>
+          <w:rFonts w:ascii="Verdana" w:hAnsi="Verdana"/>
+        </w:rPr>
+        <w:t>8</w:t>
+      </w:r>
+      <w:r>
+        <w:rPr>
+          <w:rFonts w:ascii="Verdana" w:hAnsi="Verdana"/>
+        </w:rPr>
+        <w:t xml:space="preserve"> parcelas de crédito de ICMS)</w:t>
+      </w:r>
+      <w:r>
+        <w:rPr>
+          <w:rFonts w:ascii="Verdana" w:hAnsi="Verdana"/>
+        </w:rPr>
+        <w:t>. E</w:t>
+      </w:r>
+      <w:r>
+        <w:rPr>
+          <w:rFonts w:ascii="Verdana" w:hAnsi="Verdana"/>
+        </w:rPr>
+        <w:t>ste é um benefício específico do estado de Goiás.</w:t>
       </w:r>
     </w:p>
     <w:p>
@@ -347,191 +1073,313 @@
         <w:rPr>
           <w:rFonts w:ascii="Verdana" w:hAnsi="Verdana"/>
         </w:rPr>
-        <w:lastRenderedPageBreak/>
-        <w:t xml:space="preserve">Foi detalhado o relatório DRE, que pode ser modificado pelo usuário do sistema de contabilidade. Da mesma forma, seria desejável que o novo sistema permite ao responsável junto </w:t>
-      </w:r>
-      <w:proofErr w:type="gramStart"/>
-      <w:r>
-        <w:rPr>
-          <w:rFonts w:ascii="Verdana" w:hAnsi="Verdana"/>
-        </w:rPr>
-        <w:t>a</w:t>
-      </w:r>
-      <w:proofErr w:type="gramEnd"/>
-      <w:r>
-        <w:rPr>
-          <w:rFonts w:ascii="Verdana" w:hAnsi="Verdana"/>
-        </w:rPr>
-        <w:t xml:space="preserve"> contabilidade a possibilidade de criar novos relatório, semelhantes ao DRE.</w:t>
-      </w:r>
-    </w:p>
-    <w:p>
-      <w:pPr>
-        <w:ind w:firstLine="709"/>
-        <w:jc w:val="both"/>
-        <w:rPr>
-          <w:rFonts w:ascii="Verdana" w:hAnsi="Verdana"/>
-        </w:rPr>
-      </w:pPr>
-      <w:r>
-        <w:rPr>
-          <w:rFonts w:ascii="Verdana" w:hAnsi="Verdana"/>
-        </w:rPr>
-        <w:t xml:space="preserve">O SPED fiscal deverá ser implementado impreterivelmente até o início do próximo ano (2011) sob pena de </w:t>
-      </w:r>
-      <w:proofErr w:type="gramStart"/>
-      <w:r>
-        <w:rPr>
-          <w:rFonts w:ascii="Verdana" w:hAnsi="Verdana"/>
-        </w:rPr>
-        <w:t>multa,</w:t>
-      </w:r>
-      <w:proofErr w:type="gramEnd"/>
-      <w:r>
-        <w:rPr>
-          <w:rFonts w:ascii="Verdana" w:hAnsi="Verdana"/>
-        </w:rPr>
-        <w:t xml:space="preserve">caso não seja </w:t>
-      </w:r>
-      <w:proofErr w:type="spellStart"/>
-      <w:r>
-        <w:rPr>
-          <w:rFonts w:ascii="Verdana" w:hAnsi="Verdana"/>
-        </w:rPr>
-        <w:t>entrege</w:t>
-      </w:r>
-      <w:proofErr w:type="spellEnd"/>
-      <w:r>
-        <w:rPr>
-          <w:rFonts w:ascii="Verdana" w:hAnsi="Verdana"/>
-        </w:rPr>
-        <w:t>, de R$ 5.000,00 por dia de atraso.</w:t>
-      </w:r>
-    </w:p>
-    <w:p>
-      <w:pPr>
-        <w:ind w:firstLine="709"/>
-        <w:jc w:val="both"/>
-        <w:rPr>
-          <w:rFonts w:ascii="Verdana" w:hAnsi="Verdana"/>
-        </w:rPr>
-      </w:pPr>
-      <w:r>
-        <w:rPr>
-          <w:rFonts w:ascii="Verdana" w:hAnsi="Verdana"/>
-        </w:rPr>
-        <w:t xml:space="preserve">O Sr. Thiago apontou que o sistema deveria ter uma trava de lançamento da referência, não permitindo que </w:t>
-      </w:r>
-      <w:proofErr w:type="gramStart"/>
-      <w:r>
-        <w:rPr>
-          <w:rFonts w:ascii="Verdana" w:hAnsi="Verdana"/>
-        </w:rPr>
-        <w:t>seja</w:t>
-      </w:r>
-      <w:proofErr w:type="gramEnd"/>
-      <w:r>
-        <w:rPr>
-          <w:rFonts w:ascii="Verdana" w:hAnsi="Verdana"/>
-        </w:rPr>
-        <w:t xml:space="preserve"> executado lançamentos contábeis em uma referência fechada. Quando a contabilidade é realizada pelo lucro real, o fechamento é trimestral. Quando é realizado pelo lucro presumido, até o mês subseqüente. O objetivo é ter a contabilidade totalmente fechada até o décimo quinto dia do mês subseqüente.</w:t>
-      </w:r>
-    </w:p>
-    <w:p>
-      <w:pPr>
-        <w:ind w:firstLine="709"/>
-        <w:jc w:val="both"/>
-        <w:rPr>
-          <w:rFonts w:ascii="Verdana" w:hAnsi="Verdana"/>
-        </w:rPr>
-      </w:pPr>
-      <w:r>
-        <w:rPr>
-          <w:rFonts w:ascii="Verdana" w:hAnsi="Verdana"/>
-        </w:rPr>
-        <w:t xml:space="preserve">O CIAP é um relatório chave, onde se afere o crédito de ICMS proveniente de compra de equipamentos (ativo permanente) e atualmente é feito manualmente. Foi </w:t>
-      </w:r>
-      <w:proofErr w:type="gramStart"/>
-      <w:r>
-        <w:rPr>
-          <w:rFonts w:ascii="Verdana" w:hAnsi="Verdana"/>
-        </w:rPr>
-        <w:t>citado</w:t>
-      </w:r>
-      <w:proofErr w:type="gramEnd"/>
-      <w:r>
-        <w:rPr>
-          <w:rFonts w:ascii="Verdana" w:hAnsi="Verdana"/>
-        </w:rPr>
-        <w:t xml:space="preserve"> como o exemplo uma compra de um equipamento que gerou um crédito que deve ser parcelado em 48 vezes. Por exemplo: se o equipamento adquirido gerou um crédito de R$ 4.800,00 – este crédito deve ser usado pela empresa </w:t>
-      </w:r>
-      <w:proofErr w:type="spellStart"/>
-      <w:r>
-        <w:rPr>
-          <w:rFonts w:ascii="Verdana" w:hAnsi="Verdana"/>
-        </w:rPr>
-        <w:t>bioline</w:t>
-      </w:r>
-      <w:proofErr w:type="spellEnd"/>
-      <w:r>
-        <w:rPr>
-          <w:rFonts w:ascii="Verdana" w:hAnsi="Verdana"/>
-        </w:rPr>
-        <w:t xml:space="preserve"> em múltiplos de R$ 100,00 (totalizando </w:t>
-      </w:r>
-      <w:proofErr w:type="gramStart"/>
-      <w:r>
-        <w:rPr>
-          <w:rFonts w:ascii="Verdana" w:hAnsi="Verdana"/>
-        </w:rPr>
-        <w:t>4</w:t>
-      </w:r>
-      <w:proofErr w:type="gramEnd"/>
-      <w:r>
-        <w:rPr>
-          <w:rFonts w:ascii="Verdana" w:hAnsi="Verdana"/>
-        </w:rPr>
-        <w:t xml:space="preserve"> parcelas de crédito de ICMS) este é um benefício específico do estado de Goiás.</w:t>
-      </w:r>
-    </w:p>
-    <w:p>
-      <w:pPr>
-        <w:ind w:firstLine="709"/>
-        <w:jc w:val="both"/>
-        <w:rPr>
-          <w:rFonts w:ascii="Verdana" w:hAnsi="Verdana"/>
-        </w:rPr>
-      </w:pPr>
-      <w:r>
-        <w:rPr>
-          <w:rFonts w:ascii="Verdana" w:hAnsi="Verdana"/>
-        </w:rPr>
         <w:t>Também foi demonstrada</w:t>
       </w:r>
       <w:r>
         <w:rPr>
           <w:rFonts w:ascii="Verdana" w:hAnsi="Verdana"/>
         </w:rPr>
-        <w:t xml:space="preserve"> a dificuldade em apurar a retenção de impostos pelos clientes da empresa. Esta retenção gera um crédito de impostos a ser abatido e é feito manualmente.</w:t>
-      </w:r>
-    </w:p>
-    <w:p>
-      <w:pPr>
-        <w:ind w:firstLine="709"/>
-        <w:jc w:val="both"/>
-        <w:rPr>
-          <w:rFonts w:ascii="Verdana" w:hAnsi="Verdana"/>
-        </w:rPr>
-      </w:pPr>
+        <w:t xml:space="preserve"> a dificuldade em apurar a retenção de impostos </w:t>
+      </w:r>
+      <w:r>
+        <w:rPr>
+          <w:rFonts w:ascii="Verdana" w:hAnsi="Verdana"/>
+        </w:rPr>
+        <w:t xml:space="preserve">feita </w:t>
+      </w:r>
+      <w:r>
+        <w:rPr>
+          <w:rFonts w:ascii="Verdana" w:hAnsi="Verdana"/>
+        </w:rPr>
+        <w:t xml:space="preserve">pelos clientes da empresa. Esta retenção gera um </w:t>
+      </w:r>
+      <w:r>
+        <w:rPr>
+          <w:rFonts w:ascii="Verdana" w:hAnsi="Verdana"/>
+        </w:rPr>
+        <w:t xml:space="preserve">descompasso entre o </w:t>
+      </w:r>
+      <w:r>
+        <w:rPr>
+          <w:rFonts w:ascii="Verdana" w:hAnsi="Verdana"/>
+        </w:rPr>
+        <w:t>crédito</w:t>
+      </w:r>
+      <w:r>
+        <w:rPr>
+          <w:rFonts w:ascii="Verdana" w:hAnsi="Verdana"/>
+        </w:rPr>
+        <w:t xml:space="preserve"> a receber pela Bioline e a parcela efet</w:t>
+      </w:r>
+      <w:r>
+        <w:rPr>
+          <w:rFonts w:ascii="Verdana" w:hAnsi="Verdana"/>
+        </w:rPr>
+        <w:t>ivamente paga pela</w:t>
+      </w:r>
+      <w:r>
+        <w:rPr>
+          <w:rFonts w:ascii="Verdana" w:hAnsi="Verdana"/>
+        </w:rPr>
+        <w:t xml:space="preserve"> </w:t>
+      </w:r>
+      <w:r>
+        <w:rPr>
+          <w:rFonts w:ascii="Verdana" w:hAnsi="Verdana"/>
+        </w:rPr>
+        <w:t>empresa</w:t>
+      </w:r>
+      <w:r>
+        <w:rPr>
+          <w:rFonts w:ascii="Verdana" w:hAnsi="Verdana"/>
+        </w:rPr>
+        <w:t xml:space="preserve"> causando uma atividade extra para identifi</w:t>
+      </w:r>
+      <w:r>
+        <w:rPr>
+          <w:rFonts w:ascii="Verdana" w:hAnsi="Verdana"/>
+        </w:rPr>
+        <w:t>cação dos valores divergentes</w:t>
+      </w:r>
+      <w:r>
+        <w:rPr>
+          <w:rFonts w:ascii="Verdana" w:hAnsi="Verdana"/>
+        </w:rPr>
+        <w:t>.</w:t>
+      </w:r>
+      <w:r>
+        <w:rPr>
+          <w:rFonts w:ascii="Verdana" w:hAnsi="Verdana"/>
+        </w:rPr>
+        <w:t xml:space="preserve"> Esse procedimento </w:t>
+      </w:r>
+      <w:r>
+        <w:rPr>
+          <w:rFonts w:ascii="Verdana" w:hAnsi="Verdana"/>
+        </w:rPr>
+        <w:t xml:space="preserve">é </w:t>
+      </w:r>
+      <w:r>
+        <w:rPr>
+          <w:rFonts w:ascii="Verdana" w:hAnsi="Verdana"/>
+        </w:rPr>
+        <w:t>executado</w:t>
+      </w:r>
+      <w:r>
+        <w:rPr>
+          <w:rFonts w:ascii="Verdana" w:hAnsi="Verdana"/>
+        </w:rPr>
+        <w:t xml:space="preserve"> manualmente.</w:t>
+      </w:r>
     </w:p>
     <w:sectPr>
+      <w:headerReference w:type="default" r:id="rId8"/>
       <w:pgSz w:w="11906" w:h="16838"/>
-      <w:pgMar w:top="1417" w:right="1701" w:bottom="1417" w:left="1701" w:header="708" w:footer="708" w:gutter="0"/>
+      <w:pgMar w:top="1411" w:right="1411" w:bottom="1411" w:left="1699" w:header="288" w:footer="708" w:gutter="0"/>
       <w:cols w:space="708"/>
       <w:docGrid w:linePitch="360"/>
     </w:sectPr>
   </w:body>
 </w:document>
+</file>
+
+<file path=word/endnotes.xml><?xml version="1.0" encoding="utf-8"?>
+<w:endnotes xmlns:ve="http://schemas.openxmlformats.org/markup-compatibility/2006" xmlns:o="urn:schemas-microsoft-com:office:office" xmlns:r="http://schemas.openxmlformats.org/officeDocument/2006/relationships" xmlns:m="http://schemas.openxmlformats.org/officeDocument/2006/math" xmlns:v="urn:schemas-microsoft-com:vml" xmlns:wp="http://schemas.openxmlformats.org/drawingml/2006/wordprocessingDrawing" xmlns:w10="urn:schemas-microsoft-com:office:word" xmlns:w="http://schemas.openxmlformats.org/wordprocessingml/2006/main" xmlns:wne="http://schemas.microsoft.com/office/word/2006/wordml">
+  <w:endnote w:type="separator" w:id="-1">
+    <w:p>
+      <w:pPr>
+        <w:spacing w:after="0" w:line="240" w:lineRule="auto"/>
+      </w:pPr>
+      <w:r>
+        <w:separator/>
+      </w:r>
+    </w:p>
+  </w:endnote>
+  <w:endnote w:type="continuationSeparator" w:id="0">
+    <w:p>
+      <w:pPr>
+        <w:spacing w:after="0" w:line="240" w:lineRule="auto"/>
+      </w:pPr>
+      <w:r>
+        <w:continuationSeparator/>
+      </w:r>
+    </w:p>
+  </w:endnote>
+</w:endnotes>
+</file>
+
+<file path=word/footnotes.xml><?xml version="1.0" encoding="utf-8"?>
+<w:footnotes xmlns:ve="http://schemas.openxmlformats.org/markup-compatibility/2006" xmlns:o="urn:schemas-microsoft-com:office:office" xmlns:r="http://schemas.openxmlformats.org/officeDocument/2006/relationships" xmlns:m="http://schemas.openxmlformats.org/officeDocument/2006/math" xmlns:v="urn:schemas-microsoft-com:vml" xmlns:wp="http://schemas.openxmlformats.org/drawingml/2006/wordprocessingDrawing" xmlns:w10="urn:schemas-microsoft-com:office:word" xmlns:w="http://schemas.openxmlformats.org/wordprocessingml/2006/main" xmlns:wne="http://schemas.microsoft.com/office/word/2006/wordml">
+  <w:footnote w:type="separator" w:id="-1">
+    <w:p>
+      <w:pPr>
+        <w:spacing w:after="0" w:line="240" w:lineRule="auto"/>
+      </w:pPr>
+      <w:r>
+        <w:separator/>
+      </w:r>
+    </w:p>
+  </w:footnote>
+  <w:footnote w:type="continuationSeparator" w:id="0">
+    <w:p>
+      <w:pPr>
+        <w:spacing w:after="0" w:line="240" w:lineRule="auto"/>
+      </w:pPr>
+      <w:r>
+        <w:continuationSeparator/>
+      </w:r>
+    </w:p>
+  </w:footnote>
+</w:footnotes>
+</file>
+
+<file path=word/header1.xml><?xml version="1.0" encoding="utf-8"?>
+<w:hdr xmlns:ve="http://schemas.openxmlformats.org/markup-compatibility/2006" xmlns:o="urn:schemas-microsoft-com:office:office" xmlns:r="http://schemas.openxmlformats.org/officeDocument/2006/relationships" xmlns:m="http://schemas.openxmlformats.org/officeDocument/2006/math" xmlns:v="urn:schemas-microsoft-com:vml" xmlns:wp="http://schemas.openxmlformats.org/drawingml/2006/wordprocessingDrawing" xmlns:w10="urn:schemas-microsoft-com:office:word" xmlns:w="http://schemas.openxmlformats.org/wordprocessingml/2006/main" xmlns:wne="http://schemas.microsoft.com/office/word/2006/wordml">
+  <w:p>
+    <w:pPr>
+      <w:pStyle w:val="Cabealho"/>
+    </w:pPr>
+    <w:r>
+      <w:rPr>
+        <w:noProof/>
+        <w:lang w:eastAsia="pt-BR"/>
+      </w:rPr>
+      <w:drawing>
+        <wp:inline distT="0" distB="0" distL="0" distR="0">
+          <wp:extent cx="1737360" cy="652549"/>
+          <wp:effectExtent l="19050" t="0" r="0" b="0"/>
+          <wp:docPr id="22" name="Imagem 21" descr="IMS Tech v2.jpg"/>
+          <wp:cNvGraphicFramePr>
+            <a:graphicFrameLocks xmlns:a="http://schemas.openxmlformats.org/drawingml/2006/main" noChangeAspect="1"/>
+          </wp:cNvGraphicFramePr>
+          <a:graphic xmlns:a="http://schemas.openxmlformats.org/drawingml/2006/main">
+            <a:graphicData uri="http://schemas.openxmlformats.org/drawingml/2006/picture">
+              <pic:pic xmlns:pic="http://schemas.openxmlformats.org/drawingml/2006/picture">
+                <pic:nvPicPr>
+                  <pic:cNvPr id="0" name="IMS Tech v2.jpg"/>
+                  <pic:cNvPicPr/>
+                </pic:nvPicPr>
+                <pic:blipFill>
+                  <a:blip r:embed="rId1" cstate="print"/>
+                  <a:stretch>
+                    <a:fillRect/>
+                  </a:stretch>
+                </pic:blipFill>
+                <pic:spPr>
+                  <a:xfrm>
+                    <a:off x="0" y="0"/>
+                    <a:ext cx="1737360" cy="652549"/>
+                  </a:xfrm>
+                  <a:prstGeom prst="rect">
+                    <a:avLst/>
+                  </a:prstGeom>
+                  <a:noFill/>
+                  <a:ln>
+                    <a:noFill/>
+                  </a:ln>
+                </pic:spPr>
+              </pic:pic>
+            </a:graphicData>
+          </a:graphic>
+        </wp:inline>
+      </w:drawing>
+    </w:r>
+    <w:r>
+      <w:rPr>
+        <w:rFonts w:ascii="Arial" w:hAnsi="Arial" w:cs="Arial"/>
+        <w:b/>
+        <w:sz w:val="24"/>
+      </w:rPr>
+      <w:t xml:space="preserve"> </w:t>
+    </w:r>
+    <w:r>
+      <w:rPr>
+        <w:rFonts w:ascii="Arial" w:hAnsi="Arial" w:cs="Arial"/>
+        <w:b/>
+        <w:sz w:val="24"/>
+      </w:rPr>
+      <w:t xml:space="preserve">          </w:t>
+    </w:r>
+    <w:r>
+      <w:rPr>
+        <w:rFonts w:ascii="Arial" w:hAnsi="Arial" w:cs="Arial"/>
+        <w:b/>
+        <w:sz w:val="24"/>
+      </w:rPr>
+      <w:t>Ata</w:t>
+    </w:r>
+    <w:r>
+      <w:rPr>
+        <w:rFonts w:ascii="Arial" w:hAnsi="Arial" w:cs="Arial"/>
+        <w:b/>
+        <w:sz w:val="24"/>
+      </w:rPr>
+      <w:t xml:space="preserve"> de Reunião                     </w:t>
+    </w:r>
+    <w:r>
+      <w:rPr>
+        <w:rFonts w:ascii="Arial" w:hAnsi="Arial" w:cs="Arial"/>
+        <w:b/>
+        <w:sz w:val="24"/>
+      </w:rPr>
+      <w:t xml:space="preserve"> </w:t>
+    </w:r>
+    <w:r>
+      <w:rPr>
+        <w:rFonts w:ascii="Arial" w:hAnsi="Arial" w:cs="Arial"/>
+        <w:b/>
+        <w:noProof/>
+        <w:sz w:val="24"/>
+        <w:lang w:eastAsia="pt-BR"/>
+      </w:rPr>
+      <w:drawing>
+        <wp:inline distT="0" distB="0" distL="0" distR="0">
+          <wp:extent cx="1285875" cy="728517"/>
+          <wp:effectExtent l="19050" t="0" r="9525" b="0"/>
+          <wp:docPr id="2" name="Imagem 1"/>
+          <wp:cNvGraphicFramePr>
+            <a:graphicFrameLocks xmlns:a="http://schemas.openxmlformats.org/drawingml/2006/main" noChangeAspect="1"/>
+          </wp:cNvGraphicFramePr>
+          <a:graphic xmlns:a="http://schemas.openxmlformats.org/drawingml/2006/main">
+            <a:graphicData uri="http://schemas.openxmlformats.org/drawingml/2006/picture">
+              <pic:pic xmlns:pic="http://schemas.openxmlformats.org/drawingml/2006/picture">
+                <pic:nvPicPr>
+                  <pic:cNvPr id="0" name="Picture 1"/>
+                  <pic:cNvPicPr>
+                    <a:picLocks noChangeAspect="1" noChangeArrowheads="1"/>
+                  </pic:cNvPicPr>
+                </pic:nvPicPr>
+                <pic:blipFill>
+                  <a:blip r:embed="rId2"/>
+                  <a:srcRect/>
+                  <a:stretch>
+                    <a:fillRect/>
+                  </a:stretch>
+                </pic:blipFill>
+                <pic:spPr bwMode="auto">
+                  <a:xfrm>
+                    <a:off x="0" y="0"/>
+                    <a:ext cx="1293011" cy="732560"/>
+                  </a:xfrm>
+                  <a:prstGeom prst="rect">
+                    <a:avLst/>
+                  </a:prstGeom>
+                  <a:noFill/>
+                  <a:ln w="9525">
+                    <a:noFill/>
+                    <a:miter lim="800000"/>
+                    <a:headEnd/>
+                    <a:tailEnd/>
+                  </a:ln>
+                </pic:spPr>
+              </pic:pic>
+            </a:graphicData>
+          </a:graphic>
+        </wp:inline>
+      </w:drawing>
+    </w:r>
+  </w:p>
+</w:hdr>
 </file>
 
 <file path=word/numbering.xml><?xml version="1.0" encoding="utf-8"?>
@@ -892,6 +1740,110 @@
       <w:ind w:left="720"/>
       <w:contextualSpacing/>
     </w:pPr>
+  </w:style>
+  <w:style w:type="paragraph" w:styleId="Cabealho">
+    <w:name w:val="header"/>
+    <w:basedOn w:val="Normal"/>
+    <w:link w:val="CabealhoChar"/>
+    <w:uiPriority w:val="99"/>
+    <w:semiHidden/>
+    <w:unhideWhenUsed/>
+    <w:rsid w:val="00857463"/>
+    <w:pPr>
+      <w:tabs>
+        <w:tab w:val="center" w:pos="4680"/>
+        <w:tab w:val="right" w:pos="9360"/>
+      </w:tabs>
+      <w:spacing w:after="0" w:line="240" w:lineRule="auto"/>
+    </w:pPr>
+  </w:style>
+  <w:style w:type="character" w:customStyle="1" w:styleId="CabealhoChar">
+    <w:name w:val="Cabeçalho Char"/>
+    <w:basedOn w:val="Fontepargpadro"/>
+    <w:link w:val="Cabealho"/>
+    <w:uiPriority w:val="99"/>
+    <w:semiHidden/>
+    <w:rsid w:val="00857463"/>
+  </w:style>
+  <w:style w:type="paragraph" w:styleId="Rodap">
+    <w:name w:val="footer"/>
+    <w:basedOn w:val="Normal"/>
+    <w:link w:val="RodapChar"/>
+    <w:uiPriority w:val="99"/>
+    <w:semiHidden/>
+    <w:unhideWhenUsed/>
+    <w:rsid w:val="00857463"/>
+    <w:pPr>
+      <w:tabs>
+        <w:tab w:val="center" w:pos="4680"/>
+        <w:tab w:val="right" w:pos="9360"/>
+      </w:tabs>
+      <w:spacing w:after="0" w:line="240" w:lineRule="auto"/>
+    </w:pPr>
+  </w:style>
+  <w:style w:type="character" w:customStyle="1" w:styleId="RodapChar">
+    <w:name w:val="Rodapé Char"/>
+    <w:basedOn w:val="Fontepargpadro"/>
+    <w:link w:val="Rodap"/>
+    <w:uiPriority w:val="99"/>
+    <w:semiHidden/>
+    <w:rsid w:val="00857463"/>
+  </w:style>
+  <w:style w:type="paragraph" w:styleId="Textodebalo">
+    <w:name w:val="Balloon Text"/>
+    <w:basedOn w:val="Normal"/>
+    <w:link w:val="TextodebaloChar"/>
+    <w:uiPriority w:val="99"/>
+    <w:semiHidden/>
+    <w:unhideWhenUsed/>
+    <w:rsid w:val="00857463"/>
+    <w:pPr>
+      <w:spacing w:after="0" w:line="240" w:lineRule="auto"/>
+    </w:pPr>
+    <w:rPr>
+      <w:rFonts w:ascii="Tahoma" w:hAnsi="Tahoma" w:cs="Tahoma"/>
+      <w:sz w:val="16"/>
+      <w:szCs w:val="16"/>
+    </w:rPr>
+  </w:style>
+  <w:style w:type="character" w:customStyle="1" w:styleId="TextodebaloChar">
+    <w:name w:val="Texto de balão Char"/>
+    <w:basedOn w:val="Fontepargpadro"/>
+    <w:link w:val="Textodebalo"/>
+    <w:uiPriority w:val="99"/>
+    <w:semiHidden/>
+    <w:rsid w:val="00857463"/>
+    <w:rPr>
+      <w:rFonts w:ascii="Tahoma" w:hAnsi="Tahoma" w:cs="Tahoma"/>
+      <w:sz w:val="16"/>
+      <w:szCs w:val="16"/>
+    </w:rPr>
+  </w:style>
+  <w:style w:type="table" w:styleId="Tabelacomgrade">
+    <w:name w:val="Table Grid"/>
+    <w:basedOn w:val="Tabelanormal"/>
+    <w:uiPriority w:val="59"/>
+    <w:rsid w:val="00857463"/>
+    <w:pPr>
+      <w:spacing w:after="0" w:line="240" w:lineRule="auto"/>
+    </w:pPr>
+    <w:tblPr>
+      <w:tblInd w:w="0" w:type="dxa"/>
+      <w:tblBorders>
+        <w:top w:val="single" w:sz="4" w:space="0" w:color="auto"/>
+        <w:left w:val="single" w:sz="4" w:space="0" w:color="auto"/>
+        <w:bottom w:val="single" w:sz="4" w:space="0" w:color="auto"/>
+        <w:right w:val="single" w:sz="4" w:space="0" w:color="auto"/>
+        <w:insideH w:val="single" w:sz="4" w:space="0" w:color="auto"/>
+        <w:insideV w:val="single" w:sz="4" w:space="0" w:color="auto"/>
+      </w:tblBorders>
+      <w:tblCellMar>
+        <w:top w:w="0" w:type="dxa"/>
+        <w:left w:w="108" w:type="dxa"/>
+        <w:bottom w:w="0" w:type="dxa"/>
+        <w:right w:w="108" w:type="dxa"/>
+      </w:tblCellMar>
+    </w:tblPr>
   </w:style>
 </w:styles>
 </file>
@@ -1177,4 +2129,16 @@
   <a:objectDefaults/>
   <a:extraClrSchemeLst/>
 </a:theme>
+</file>
+
+<file path=customXml/item1.xml><?xml version="1.0" encoding="utf-8"?>
+<b:Sources xmlns:b="http://schemas.openxmlformats.org/officeDocument/2006/bibliography" xmlns="http://schemas.openxmlformats.org/officeDocument/2006/bibliography" SelectedStyle="\APA.XSL" StyleName="APA"/>
+</file>
+
+<file path=customXml/itemProps1.xml><?xml version="1.0" encoding="utf-8"?>
+<ds:datastoreItem xmlns:ds="http://schemas.openxmlformats.org/officeDocument/2006/customXml" ds:itemID="{F74DE040-F486-4256-935E-BEC1A52E21B9}">
+  <ds:schemaRefs>
+    <ds:schemaRef ds:uri="http://schemas.openxmlformats.org/officeDocument/2006/bibliography"/>
+  </ds:schemaRefs>
+</ds:datastoreItem>
 </file>